--- a/Десятков/lab1/руководство пользователя.docx
+++ b/Десятков/lab1/руководство пользователя.docx
@@ -8,7 +8,7 @@
         <w:rPr>
           <w:rFonts w:ascii="Times New Roman" w:hAnsi="Times New Roman" w:cs="Times New Roman"/>
           <w:b/>
-          <w:sz w:val="28"/>
+          <w:sz w:val="36"/>
           <w:szCs w:val="28"/>
         </w:rPr>
       </w:pPr>
@@ -16,7 +16,7 @@
         <w:rPr>
           <w:rFonts w:ascii="Times New Roman" w:hAnsi="Times New Roman" w:cs="Times New Roman"/>
           <w:b/>
-          <w:sz w:val="28"/>
+          <w:sz w:val="36"/>
           <w:szCs w:val="28"/>
         </w:rPr>
         <w:t>Руководство пользователя со скриншотами</w:t>
@@ -44,19 +44,28 @@
           <w:sz w:val="24"/>
           <w:szCs w:val="24"/>
         </w:rPr>
-        <w:t>используются все виды списков. Имеются различные шрифты и стили текста, присутствуют термины и определения. Изображение расположено в одной ячейке на всю длину.</w:t>
+        <w:t>используются все виды списков. Име</w:t>
+      </w:r>
+      <w:bookmarkStart w:id="0" w:name="_GoBack"/>
+      <w:bookmarkEnd w:id="0"/>
+      <w:r>
+        <w:rPr>
+          <w:rFonts w:ascii="Times New Roman" w:hAnsi="Times New Roman" w:cs="Times New Roman"/>
+          <w:sz w:val="24"/>
+          <w:szCs w:val="24"/>
+        </w:rPr>
+        <w:t>ются различные шрифты и стили текста, присутствуют термины и определения. Изображение расположено в одной ячейке на всю длину.</w:t>
       </w:r>
     </w:p>
     <w:p>
-      <w:bookmarkStart w:id="0" w:name="_GoBack"/>
       <w:r>
         <w:rPr>
           <w:noProof/>
           <w:lang w:eastAsia="ru-RU"/>
         </w:rPr>
         <w:drawing>
-          <wp:inline distT="0" distB="0" distL="0" distR="0" wp14:anchorId="70BBECB7" wp14:editId="46F16347">
-            <wp:extent cx="9665335" cy="4800600"/>
+          <wp:inline distT="0" distB="0" distL="0" distR="0" wp14:anchorId="28B6321B" wp14:editId="324B5674">
+            <wp:extent cx="9875362" cy="4486275"/>
             <wp:effectExtent l="0" t="0" r="0" b="0"/>
             <wp:docPr id="1" name="Рисунок 1"/>
             <wp:cNvGraphicFramePr>
@@ -78,7 +87,7 @@
                   <pic:spPr>
                     <a:xfrm>
                       <a:off x="0" y="0"/>
-                      <a:ext cx="9670821" cy="4803325"/>
+                      <a:ext cx="9891046" cy="4493400"/>
                     </a:xfrm>
                     <a:prstGeom prst="rect">
                       <a:avLst/>
@@ -90,11 +99,10 @@
           </wp:inline>
         </w:drawing>
       </w:r>
-      <w:bookmarkEnd w:id="0"/>
     </w:p>
     <w:sectPr>
       <w:pgSz w:w="16838" w:h="11906" w:orient="landscape"/>
-      <w:pgMar w:top="1701" w:right="1134" w:bottom="850" w:left="1134" w:header="708" w:footer="708" w:gutter="0"/>
+      <w:pgMar w:top="720" w:right="720" w:bottom="720" w:left="720" w:header="708" w:footer="708" w:gutter="0"/>
       <w:cols w:space="708"/>
       <w:docGrid w:linePitch="360"/>
     </w:sectPr>
